--- a/reports/lab1.docx
+++ b/reports/lab1.docx
@@ -166,252 +166,16 @@
     </w:p>
     <w:p>
       <w:pPr>
-        <w:ind w:left="1260" w:leftChars="600"/>
+        <w:pStyle w:val="20"/>
+        <w:jc w:val="center"/>
         <w:rPr>
           <w:rFonts w:hint="eastAsia" w:ascii="Song" w:hAnsi="Song" w:eastAsia="Song" w:cs="Song"/>
           <w:b w:val="0"/>
           <w:bCs/>
-          <w:sz w:val="28"/>
-          <w:szCs w:val="28"/>
-          <w:u w:val="single"/>
-          <w:lang w:val="en-US" w:eastAsia="zh-CN"/>
-        </w:rPr>
-      </w:pPr>
-      <w:r>
-        <w:rPr>
-          <w:rFonts w:hint="eastAsia" w:ascii="Song" w:hAnsi="Song" w:eastAsia="Song" w:cs="Song"/>
-          <w:b w:val="0"/>
-          <w:bCs/>
-          <w:sz w:val="28"/>
-          <w:szCs w:val="28"/>
-        </w:rPr>
-        <w:t>学    号</w:t>
-      </w:r>
-      <w:r>
-        <w:rPr>
-          <w:rFonts w:hint="eastAsia" w:ascii="Song" w:hAnsi="Song" w:eastAsia="Song" w:cs="Song"/>
-          <w:b w:val="0"/>
-          <w:bCs/>
-          <w:sz w:val="28"/>
-          <w:szCs w:val="28"/>
-          <w:lang w:eastAsia="zh-CN"/>
-        </w:rPr>
-        <w:t>：</w:t>
-      </w:r>
-      <w:r>
-        <w:rPr>
-          <w:rFonts w:hint="eastAsia" w:ascii="Song" w:hAnsi="Song" w:eastAsia="Song" w:cs="Song"/>
-          <w:b w:val="0"/>
-          <w:bCs/>
-          <w:sz w:val="28"/>
-          <w:szCs w:val="28"/>
-          <w:lang w:val="en-US" w:eastAsia="zh-CN"/>
-        </w:rPr>
-        <w:t>21051331</w:t>
-      </w:r>
-    </w:p>
-    <w:p>
-      <w:pPr>
-        <w:ind w:left="1260" w:leftChars="600"/>
-        <w:rPr>
-          <w:rFonts w:hint="eastAsia" w:ascii="Song" w:hAnsi="Song" w:eastAsia="Song" w:cs="Song"/>
-          <w:b w:val="0"/>
-          <w:bCs/>
-          <w:sz w:val="28"/>
-          <w:szCs w:val="28"/>
-          <w:lang w:eastAsia="zh-CN"/>
-        </w:rPr>
-      </w:pPr>
-      <w:r>
-        <w:rPr>
-          <w:rFonts w:hint="eastAsia" w:ascii="Song" w:hAnsi="Song" w:eastAsia="Song" w:cs="Song"/>
-          <w:b w:val="0"/>
-          <w:bCs/>
-          <w:sz w:val="28"/>
-          <w:szCs w:val="28"/>
-        </w:rPr>
-        <w:t>组    号</w:t>
-      </w:r>
-      <w:r>
-        <w:rPr>
-          <w:rFonts w:hint="eastAsia" w:ascii="Song" w:hAnsi="Song" w:eastAsia="Song" w:cs="Song"/>
-          <w:b w:val="0"/>
-          <w:bCs/>
-          <w:sz w:val="28"/>
-          <w:szCs w:val="28"/>
-          <w:lang w:eastAsia="zh-CN"/>
-        </w:rPr>
-        <w:t>：第四组</w:t>
-      </w:r>
-    </w:p>
-    <w:p>
-      <w:pPr>
-        <w:ind w:left="1260" w:leftChars="600"/>
-        <w:rPr>
-          <w:rFonts w:hint="eastAsia" w:ascii="Song" w:hAnsi="Song" w:eastAsia="Song" w:cs="Song"/>
-          <w:b w:val="0"/>
-          <w:bCs/>
-          <w:sz w:val="28"/>
-          <w:szCs w:val="28"/>
-          <w:lang w:eastAsia="zh-CN"/>
-        </w:rPr>
-      </w:pPr>
-      <w:r>
-        <w:rPr>
-          <w:rFonts w:hint="eastAsia" w:ascii="Song" w:hAnsi="Song" w:eastAsia="Song" w:cs="Song"/>
-          <w:b w:val="0"/>
-          <w:bCs/>
-          <w:sz w:val="28"/>
-          <w:szCs w:val="28"/>
-        </w:rPr>
-        <w:t>专    业</w:t>
-      </w:r>
-      <w:r>
-        <w:rPr>
-          <w:rFonts w:hint="eastAsia" w:ascii="Song" w:hAnsi="Song" w:eastAsia="Song" w:cs="Song"/>
-          <w:b w:val="0"/>
-          <w:bCs/>
-          <w:sz w:val="28"/>
-          <w:szCs w:val="28"/>
-          <w:lang w:eastAsia="zh-CN"/>
-        </w:rPr>
-        <w:t>：计算机课与技术</w:t>
-      </w:r>
-    </w:p>
-    <w:p>
-      <w:pPr>
-        <w:ind w:left="1260" w:leftChars="600"/>
-        <w:rPr>
-          <w:rFonts w:hint="eastAsia" w:ascii="Song" w:hAnsi="Song" w:eastAsia="Song" w:cs="Song"/>
-          <w:b w:val="0"/>
-          <w:bCs/>
-          <w:sz w:val="28"/>
-          <w:szCs w:val="28"/>
-          <w:lang w:val="en-US" w:eastAsia="zh-CN"/>
-        </w:rPr>
-      </w:pPr>
-      <w:r>
-        <w:rPr>
-          <w:rFonts w:hint="eastAsia" w:ascii="Song" w:hAnsi="Song" w:eastAsia="Song" w:cs="Song"/>
-          <w:b w:val="0"/>
-          <w:bCs/>
-          <w:sz w:val="28"/>
-          <w:szCs w:val="28"/>
-        </w:rPr>
-        <w:t>班    级</w:t>
-      </w:r>
-      <w:r>
-        <w:rPr>
-          <w:rFonts w:hint="eastAsia" w:ascii="Song" w:hAnsi="Song" w:eastAsia="Song" w:cs="Song"/>
-          <w:b w:val="0"/>
-          <w:bCs/>
-          <w:sz w:val="28"/>
-          <w:szCs w:val="28"/>
-          <w:lang w:eastAsia="zh-CN"/>
-        </w:rPr>
-        <w:t>：</w:t>
-      </w:r>
-      <w:r>
-        <w:rPr>
-          <w:rFonts w:hint="eastAsia" w:ascii="Song" w:hAnsi="Song" w:eastAsia="Song" w:cs="Song"/>
-          <w:b w:val="0"/>
-          <w:bCs/>
-          <w:sz w:val="28"/>
-          <w:szCs w:val="28"/>
-          <w:lang w:val="en-US" w:eastAsia="zh-CN"/>
-        </w:rPr>
-        <w:t>21052313</w:t>
-      </w:r>
-    </w:p>
-    <w:p>
-      <w:pPr>
-        <w:ind w:left="1260" w:leftChars="600"/>
-        <w:rPr>
-          <w:rFonts w:hint="eastAsia" w:ascii="Song" w:hAnsi="Song" w:eastAsia="Song" w:cs="Song"/>
-          <w:b w:val="0"/>
-          <w:bCs/>
-          <w:sz w:val="28"/>
-          <w:szCs w:val="28"/>
-          <w:lang w:eastAsia="zh-CN"/>
-        </w:rPr>
-      </w:pPr>
-      <w:r>
-        <w:rPr>
-          <w:rFonts w:hint="eastAsia" w:ascii="Song" w:hAnsi="Song" w:eastAsia="Song" w:cs="Song"/>
-          <w:b w:val="0"/>
-          <w:bCs/>
-          <w:sz w:val="28"/>
-          <w:szCs w:val="28"/>
-        </w:rPr>
-        <w:t>老师姓名</w:t>
-      </w:r>
-      <w:r>
-        <w:rPr>
-          <w:rFonts w:hint="eastAsia" w:ascii="Song" w:hAnsi="Song" w:eastAsia="Song" w:cs="Song"/>
-          <w:b w:val="0"/>
-          <w:bCs/>
-          <w:sz w:val="28"/>
-          <w:szCs w:val="28"/>
-          <w:lang w:eastAsia="zh-CN"/>
-        </w:rPr>
-        <w:t>：刘真</w:t>
-      </w:r>
-    </w:p>
-    <w:p>
-      <w:pPr>
-        <w:ind w:left="840" w:firstLine="420"/>
-        <w:rPr>
-          <w:rFonts w:hint="eastAsia" w:ascii="Song" w:hAnsi="Song" w:eastAsia="Song" w:cs="Song"/>
-          <w:b w:val="0"/>
-          <w:bCs/>
-          <w:sz w:val="28"/>
-          <w:szCs w:val="28"/>
-          <w:lang w:val="en-US" w:eastAsia="zh-CN"/>
-        </w:rPr>
-      </w:pPr>
-      <w:r>
-        <w:rPr>
-          <w:rFonts w:hint="eastAsia" w:ascii="Song" w:hAnsi="Song" w:eastAsia="Song" w:cs="Song"/>
-          <w:b w:val="0"/>
-          <w:bCs/>
-          <w:sz w:val="28"/>
-          <w:szCs w:val="28"/>
-        </w:rPr>
-        <w:t>日    期</w:t>
-      </w:r>
-      <w:r>
-        <w:rPr>
-          <w:rFonts w:hint="eastAsia" w:ascii="Song" w:hAnsi="Song" w:eastAsia="Song" w:cs="Song"/>
-          <w:b w:val="0"/>
-          <w:bCs/>
-          <w:sz w:val="28"/>
-          <w:szCs w:val="28"/>
-          <w:lang w:eastAsia="zh-CN"/>
-        </w:rPr>
-        <w:t>：</w:t>
-      </w:r>
-      <w:r>
-        <w:rPr>
-          <w:rFonts w:hint="eastAsia" w:ascii="Song" w:hAnsi="Song" w:eastAsia="Song" w:cs="Song"/>
-          <w:b w:val="0"/>
-          <w:bCs/>
-          <w:sz w:val="28"/>
-          <w:szCs w:val="28"/>
-          <w:lang w:val="en-US" w:eastAsia="zh-CN"/>
-        </w:rPr>
-        <w:t>2023年10月29日星期日</w:t>
-      </w:r>
-    </w:p>
-    <w:p>
-      <w:pPr>
-        <w:pStyle w:val="20"/>
-        <w:jc w:val="center"/>
-        <w:rPr>
-          <w:rFonts w:hint="eastAsia" w:ascii="Song" w:hAnsi="Song" w:eastAsia="Song" w:cs="Song"/>
-          <w:b w:val="0"/>
-          <w:bCs/>
-        </w:rPr>
-      </w:pPr>
+        </w:rPr>
+      </w:pPr>
+      <w:bookmarkStart w:id="8" w:name="_GoBack"/>
+      <w:bookmarkEnd w:id="8"/>
     </w:p>
     <w:sdt>
       <w:sdtPr>
@@ -4755,7 +4519,9 @@
         </w:tblBorders>
         <w:tblLayout w:type="autofit"/>
         <w:tblCellMar>
+          <w:top w:w="0" w:type="dxa"/>
           <w:left w:w="108" w:type="dxa"/>
+          <w:bottom w:w="0" w:type="dxa"/>
           <w:right w:w="108" w:type="dxa"/>
         </w:tblCellMar>
       </w:tblPr>
@@ -4776,7 +4542,9 @@
             <w:insideV w:val="single" w:color="auto" w:sz="4" w:space="0"/>
           </w:tblBorders>
           <w:tblCellMar>
+            <w:top w:w="0" w:type="dxa"/>
             <w:left w:w="108" w:type="dxa"/>
+            <w:bottom w:w="0" w:type="dxa"/>
             <w:right w:w="108" w:type="dxa"/>
           </w:tblCellMar>
         </w:tblPrEx>
@@ -4895,6 +4663,12 @@
             <w:insideH w:val="single" w:color="auto" w:sz="4" w:space="0"/>
             <w:insideV w:val="single" w:color="auto" w:sz="4" w:space="0"/>
           </w:tblBorders>
+          <w:tblCellMar>
+            <w:top w:w="0" w:type="dxa"/>
+            <w:left w:w="108" w:type="dxa"/>
+            <w:bottom w:w="0" w:type="dxa"/>
+            <w:right w:w="108" w:type="dxa"/>
+          </w:tblCellMar>
         </w:tblPrEx>
         <w:tc>
           <w:tcPr>
@@ -5043,7 +4817,9 @@
             <w:insideV w:val="single" w:color="auto" w:sz="4" w:space="0"/>
           </w:tblBorders>
           <w:tblCellMar>
+            <w:top w:w="0" w:type="dxa"/>
             <w:left w:w="108" w:type="dxa"/>
+            <w:bottom w:w="0" w:type="dxa"/>
             <w:right w:w="108" w:type="dxa"/>
           </w:tblCellMar>
         </w:tblPrEx>
@@ -5289,7 +5065,9 @@
             <w:insideV w:val="single" w:color="auto" w:sz="4" w:space="0"/>
           </w:tblBorders>
           <w:tblCellMar>
+            <w:top w:w="0" w:type="dxa"/>
             <w:left w:w="108" w:type="dxa"/>
+            <w:bottom w:w="0" w:type="dxa"/>
             <w:right w:w="108" w:type="dxa"/>
           </w:tblCellMar>
         </w:tblPrEx>
@@ -5439,6 +5217,12 @@
             <w:insideH w:val="single" w:color="auto" w:sz="4" w:space="0"/>
             <w:insideV w:val="single" w:color="auto" w:sz="4" w:space="0"/>
           </w:tblBorders>
+          <w:tblCellMar>
+            <w:top w:w="0" w:type="dxa"/>
+            <w:left w:w="108" w:type="dxa"/>
+            <w:bottom w:w="0" w:type="dxa"/>
+            <w:right w:w="108" w:type="dxa"/>
+          </w:tblCellMar>
         </w:tblPrEx>
         <w:tc>
           <w:tcPr>
@@ -5607,7 +5391,9 @@
             <w:insideV w:val="single" w:color="auto" w:sz="4" w:space="0"/>
           </w:tblBorders>
           <w:tblCellMar>
+            <w:top w:w="0" w:type="dxa"/>
             <w:left w:w="108" w:type="dxa"/>
+            <w:bottom w:w="0" w:type="dxa"/>
             <w:right w:w="108" w:type="dxa"/>
           </w:tblCellMar>
         </w:tblPrEx>
@@ -5855,6 +5641,12 @@
           <w:lang w:val="en-US" w:eastAsia="zh-CN"/>
         </w:rPr>
         <w:tab/>
+      </w:r>
+      <w:r>
+        <w:rPr>
+          <w:rFonts w:hint="default" w:ascii="Song" w:hAnsi="Song" w:eastAsia="Song" w:cs="Song"/>
+          <w:lang w:val="en-US" w:eastAsia="zh-CN"/>
+        </w:rPr>
         <w:t>struct task_struct *result = NULL;</w:t>
       </w:r>
     </w:p>
@@ -5878,6 +5670,12 @@
           <w:lang w:val="en-US" w:eastAsia="zh-CN"/>
         </w:rPr>
         <w:tab/>
+      </w:r>
+      <w:r>
+        <w:rPr>
+          <w:rFonts w:hint="default" w:ascii="Song" w:hAnsi="Song" w:eastAsia="Song" w:cs="Song"/>
+          <w:lang w:val="en-US" w:eastAsia="zh-CN"/>
+        </w:rPr>
         <w:t>if (pid) {</w:t>
       </w:r>
     </w:p>
@@ -5908,6 +5706,12 @@
           <w:lang w:val="en-US" w:eastAsia="zh-CN"/>
         </w:rPr>
         <w:tab/>
+      </w:r>
+      <w:r>
+        <w:rPr>
+          <w:rFonts w:hint="default" w:ascii="Song" w:hAnsi="Song" w:eastAsia="Song" w:cs="Song"/>
+          <w:lang w:val="en-US" w:eastAsia="zh-CN"/>
+        </w:rPr>
         <w:t>struct hlist_node *first;</w:t>
       </w:r>
     </w:p>
@@ -5938,6 +5742,12 @@
           <w:lang w:val="en-US" w:eastAsia="zh-CN"/>
         </w:rPr>
         <w:tab/>
+      </w:r>
+      <w:r>
+        <w:rPr>
+          <w:rFonts w:hint="default" w:ascii="Song" w:hAnsi="Song" w:eastAsia="Song" w:cs="Song"/>
+          <w:lang w:val="en-US" w:eastAsia="zh-CN"/>
+        </w:rPr>
         <w:t>first = rcu_dereference_check(hlist_first_rcu(&amp;pid-&gt;tasks[type]),</w:t>
       </w:r>
     </w:p>
@@ -6018,6 +5828,12 @@
           <w:lang w:val="en-US" w:eastAsia="zh-CN"/>
         </w:rPr>
         <w:tab/>
+      </w:r>
+      <w:r>
+        <w:rPr>
+          <w:rFonts w:hint="default" w:ascii="Song" w:hAnsi="Song" w:eastAsia="Song" w:cs="Song"/>
+          <w:lang w:val="en-US" w:eastAsia="zh-CN"/>
+        </w:rPr>
         <w:t>if (first)</w:t>
       </w:r>
     </w:p>
@@ -6077,6 +5893,12 @@
           <w:lang w:val="en-US" w:eastAsia="zh-CN"/>
         </w:rPr>
         <w:tab/>
+      </w:r>
+      <w:r>
+        <w:rPr>
+          <w:rFonts w:hint="default" w:ascii="Song" w:hAnsi="Song" w:eastAsia="Song" w:cs="Song"/>
+          <w:lang w:val="en-US" w:eastAsia="zh-CN"/>
+        </w:rPr>
         <w:t>}</w:t>
       </w:r>
     </w:p>
@@ -6100,6 +5922,12 @@
           <w:lang w:val="en-US" w:eastAsia="zh-CN"/>
         </w:rPr>
         <w:tab/>
+      </w:r>
+      <w:r>
+        <w:rPr>
+          <w:rFonts w:hint="default" w:ascii="Song" w:hAnsi="Song" w:eastAsia="Song" w:cs="Song"/>
+          <w:lang w:val="en-US" w:eastAsia="zh-CN"/>
+        </w:rPr>
         <w:t>return result;</w:t>
       </w:r>
     </w:p>
@@ -6579,6 +6407,12 @@
           <w:lang w:val="en-US" w:eastAsia="zh-CN"/>
         </w:rPr>
         <w:tab/>
+      </w:r>
+      <w:r>
+        <w:rPr>
+          <w:rFonts w:hint="default" w:ascii="Song" w:hAnsi="Song" w:eastAsia="Song" w:cs="Song"/>
+          <w:lang w:val="en-US" w:eastAsia="zh-CN"/>
+        </w:rPr>
         <w:t>return idr_find(&amp;ns-&gt;idr, nr);</w:t>
       </w:r>
     </w:p>
@@ -6693,8 +6527,6 @@
           </wp:inline>
         </w:drawing>
       </w:r>
-      <w:bookmarkStart w:id="8" w:name="_GoBack"/>
-      <w:bookmarkEnd w:id="8"/>
     </w:p>
     <w:p>
       <w:pPr>
